--- a/Document/Document/参考资料/参考资料列表.docx
+++ b/Document/Document/参考资料/参考资料列表.docx
@@ -31,19 +31,14 @@
         <w:ind w:firstLineChars="0" w:firstLine="0"/>
         <w:jc w:val="center"/>
         <w:rPr>
-          <w:rFonts w:ascii="黑体" w:eastAsia="黑体" w:hAnsi="黑体" w:hint="eastAsia"/>
+          <w:rFonts w:ascii="黑体" w:eastAsia="黑体" w:hAnsi="黑体"/>
           <w:sz w:val="32"/>
         </w:rPr>
       </w:pPr>
-      <w:bookmarkStart w:id="0" w:name="_GoBack"/>
-      <w:bookmarkEnd w:id="0"/>
     </w:p>
     <w:p>
       <w:pPr>
         <w:pStyle w:val="2"/>
-        <w:rPr>
-          <w:rFonts w:hint="eastAsia"/>
-        </w:rPr>
       </w:pPr>
       <w:r>
         <w:rPr>
@@ -148,9 +143,6 @@
     <w:p>
       <w:pPr>
         <w:ind w:firstLine="560"/>
-        <w:rPr>
-          <w:rFonts w:hint="eastAsia"/>
-        </w:rPr>
       </w:pPr>
     </w:p>
     <w:p>
@@ -315,11 +307,494 @@
     </w:p>
     <w:p>
       <w:pPr>
+        <w:pStyle w:val="2"/>
+      </w:pPr>
+      <w:r>
+        <w:rPr>
+          <w:rFonts w:hint="eastAsia"/>
+        </w:rPr>
+        <w:t>在线</w:t>
+      </w:r>
+      <w:r>
+        <w:rPr>
+          <w:rFonts w:hint="eastAsia"/>
+        </w:rPr>
+        <w:t>API</w:t>
+      </w:r>
+      <w:r>
+        <w:rPr>
+          <w:rFonts w:hint="eastAsia"/>
+        </w:rPr>
+        <w:t>相关</w:t>
+      </w:r>
+    </w:p>
+    <w:p>
+      <w:pPr>
         <w:ind w:firstLine="560"/>
         <w:rPr>
           <w:rFonts w:hint="eastAsia"/>
         </w:rPr>
       </w:pPr>
+      <w:r>
+        <w:rPr>
+          <w:rFonts w:hint="eastAsia"/>
+        </w:rPr>
+        <w:t>百度</w:t>
+      </w:r>
+      <w:r>
+        <w:t>翻译</w:t>
+      </w:r>
+      <w:r>
+        <w:rPr>
+          <w:rFonts w:hint="eastAsia"/>
+        </w:rPr>
+        <w:t>API</w:t>
+      </w:r>
+      <w:r>
+        <w:rPr>
+          <w:rFonts w:hint="eastAsia"/>
+        </w:rPr>
+        <w:t>是</w:t>
+      </w:r>
+      <w:r>
+        <w:t>百度免费提供的一个网络接口，</w:t>
+      </w:r>
+      <w:r>
+        <w:rPr>
+          <w:rFonts w:hint="eastAsia"/>
+        </w:rPr>
+        <w:t>根据</w:t>
+      </w:r>
+      <w:r>
+        <w:t>规则传入字段，就可以传回字段，</w:t>
+      </w:r>
+      <w:r>
+        <w:rPr>
+          <w:rFonts w:hint="eastAsia"/>
+        </w:rPr>
+        <w:t>都是</w:t>
+      </w:r>
+      <w:r>
+        <w:t>文本</w:t>
+      </w:r>
+      <w:r>
+        <w:rPr>
+          <w:rFonts w:hint="eastAsia"/>
+        </w:rPr>
+        <w:t>，</w:t>
+      </w:r>
+      <w:r>
+        <w:t>简单解析一下就好，比较</w:t>
+      </w:r>
+      <w:r>
+        <w:rPr>
+          <w:rFonts w:hint="eastAsia"/>
+        </w:rPr>
+        <w:t>方</w:t>
+      </w:r>
+      <w:r>
+        <w:rPr>
+          <w:rFonts w:hint="eastAsia"/>
+        </w:rPr>
+        <w:lastRenderedPageBreak/>
+        <w:t>便</w:t>
+      </w:r>
+      <w:r>
+        <w:t>。</w:t>
+      </w:r>
+      <w:r>
+        <w:rPr>
+          <w:rFonts w:hint="eastAsia"/>
+        </w:rPr>
+        <w:t>不过</w:t>
+      </w:r>
+      <w:r>
+        <w:t>这个翻译的太</w:t>
+      </w:r>
+      <w:r>
+        <w:t>Simple</w:t>
+      </w:r>
+      <w:r>
+        <w:t>，</w:t>
+      </w:r>
+      <w:r>
+        <w:rPr>
+          <w:rFonts w:hint="eastAsia"/>
+        </w:rPr>
+        <w:t>只有</w:t>
+      </w:r>
+      <w:r>
+        <w:t>一个简单的</w:t>
+      </w:r>
+      <w:r>
+        <w:rPr>
+          <w:rFonts w:hint="eastAsia"/>
+        </w:rPr>
+        <w:t>翻译</w:t>
+      </w:r>
+      <w:r>
+        <w:t>而已。如果</w:t>
+      </w:r>
+      <w:r>
+        <w:rPr>
+          <w:rFonts w:hint="eastAsia"/>
+        </w:rPr>
+        <w:t>想得到</w:t>
+      </w:r>
+      <w:r>
+        <w:t>更多释义，可以使用百度词典</w:t>
+      </w:r>
+      <w:r>
+        <w:rPr>
+          <w:rFonts w:hint="eastAsia"/>
+        </w:rPr>
+        <w:t>API</w:t>
+      </w:r>
+      <w:r>
+        <w:rPr>
+          <w:rFonts w:hint="eastAsia"/>
+        </w:rPr>
+        <w:t>，</w:t>
+      </w:r>
+      <w:r>
+        <w:t>不过</w:t>
+      </w:r>
+      <w:r>
+        <w:rPr>
+          <w:rFonts w:hint="eastAsia"/>
+        </w:rPr>
+        <w:t>内容</w:t>
+      </w:r>
+      <w:r>
+        <w:t>也不尽如人意。</w:t>
+      </w:r>
+      <w:r>
+        <w:rPr>
+          <w:rFonts w:hint="eastAsia"/>
+        </w:rPr>
+        <w:t>百度</w:t>
+      </w:r>
+      <w:r>
+        <w:t>翻译</w:t>
+      </w:r>
+      <w:r>
+        <w:t>API</w:t>
+      </w:r>
+      <w:r>
+        <w:rPr>
+          <w:rFonts w:hint="eastAsia"/>
+        </w:rPr>
+        <w:t>支持</w:t>
+      </w:r>
+      <w:r>
+        <w:t>的</w:t>
+      </w:r>
+      <w:r>
+        <w:rPr>
+          <w:rFonts w:hint="eastAsia"/>
+        </w:rPr>
+        <w:t>语言</w:t>
+      </w:r>
+      <w:r>
+        <w:t>多一点，而百度词典只支持</w:t>
+      </w:r>
+      <w:r>
+        <w:rPr>
+          <w:rFonts w:hint="eastAsia"/>
+        </w:rPr>
+        <w:t>英汉互译</w:t>
+      </w:r>
+      <w:r>
+        <w:t>。</w:t>
+      </w:r>
+      <w:r>
+        <w:rPr>
+          <w:rFonts w:hint="eastAsia"/>
+        </w:rPr>
+        <w:t>没有</w:t>
+      </w:r>
+      <w:r>
+        <w:t>我们想要的双解功能。</w:t>
+      </w:r>
+    </w:p>
+    <w:p>
+      <w:pPr>
+        <w:pStyle w:val="3"/>
+        <w:ind w:firstLine="482"/>
+      </w:pPr>
+      <w:r>
+        <w:rPr>
+          <w:rFonts w:hint="eastAsia"/>
+        </w:rPr>
+        <w:t>Python</w:t>
+      </w:r>
+      <w:r>
+        <w:t>使用百度翻译</w:t>
+      </w:r>
+      <w:r>
+        <w:rPr>
+          <w:rFonts w:hint="eastAsia"/>
+        </w:rPr>
+        <w:t>API</w:t>
+      </w:r>
+      <w:r>
+        <w:rPr>
+          <w:rFonts w:hint="eastAsia"/>
+        </w:rPr>
+        <w:t>。</w:t>
+      </w:r>
+    </w:p>
+    <w:p>
+      <w:pPr>
+        <w:ind w:firstLine="560"/>
+      </w:pPr>
+      <w:r>
+        <w:t>这个跟我们</w:t>
+      </w:r>
+      <w:r>
+        <w:rPr>
+          <w:rFonts w:hint="eastAsia"/>
+        </w:rPr>
+        <w:t>的</w:t>
+      </w:r>
+      <w:r>
+        <w:t>需求比价类似，也是使用</w:t>
+      </w:r>
+      <w:r>
+        <w:t>Python</w:t>
+      </w:r>
+      <w:r>
+        <w:t>开发，调用的是百度</w:t>
+      </w:r>
+      <w:r>
+        <w:rPr>
+          <w:rFonts w:hint="eastAsia"/>
+        </w:rPr>
+        <w:t>API</w:t>
+      </w:r>
+      <w:r>
+        <w:rPr>
+          <w:rFonts w:hint="eastAsia"/>
+        </w:rPr>
+        <w:t>的</w:t>
+      </w:r>
+      <w:r>
+        <w:t>相关</w:t>
+      </w:r>
+      <w:r>
+        <w:rPr>
+          <w:rFonts w:hint="eastAsia"/>
+        </w:rPr>
+        <w:t>接口</w:t>
+      </w:r>
+      <w:r>
+        <w:t>，实现比较简单。</w:t>
+      </w:r>
+    </w:p>
+    <w:p>
+      <w:pPr>
+        <w:ind w:firstLine="560"/>
+      </w:pPr>
+      <w:hyperlink r:id="rId8" w:history="1">
+        <w:r>
+          <w:rPr>
+            <w:rStyle w:val="a4"/>
+          </w:rPr>
+          <w:t>http://hswg.info/use-baidu-translate-api-by-python/</w:t>
+        </w:r>
+      </w:hyperlink>
+    </w:p>
+    <w:p>
+      <w:pPr>
+        <w:ind w:firstLine="560"/>
+      </w:pPr>
+    </w:p>
+    <w:p>
+      <w:pPr>
+        <w:ind w:firstLine="560"/>
+      </w:pPr>
+      <w:r>
+        <w:rPr>
+          <w:rFonts w:hint="eastAsia"/>
+        </w:rPr>
+        <w:t>后来</w:t>
+      </w:r>
+      <w:r>
+        <w:t>又在谷歌上查了下别的</w:t>
+      </w:r>
+      <w:r>
+        <w:rPr>
+          <w:rFonts w:hint="eastAsia"/>
+        </w:rPr>
+        <w:t>网站</w:t>
+      </w:r>
+      <w:r>
+        <w:t>，发现很多翻译的网站也给出了</w:t>
+      </w:r>
+      <w:r>
+        <w:rPr>
+          <w:rFonts w:hint="eastAsia"/>
+        </w:rPr>
+        <w:t>API</w:t>
+      </w:r>
+      <w:r>
+        <w:rPr>
+          <w:rFonts w:hint="eastAsia"/>
+        </w:rPr>
+        <w:t>。下面</w:t>
+      </w:r>
+      <w:r>
+        <w:t>这个给出了国内几家翻译的</w:t>
+      </w:r>
+      <w:r>
+        <w:rPr>
+          <w:rFonts w:hint="eastAsia"/>
+        </w:rPr>
+        <w:t>API</w:t>
+      </w:r>
+      <w:r>
+        <w:rPr>
+          <w:rFonts w:hint="eastAsia"/>
+        </w:rPr>
+        <w:t>，</w:t>
+      </w:r>
+      <w:r>
+        <w:t>感觉</w:t>
+      </w:r>
+      <w:r>
+        <w:rPr>
+          <w:rFonts w:hint="eastAsia"/>
+        </w:rPr>
+        <w:t>都</w:t>
+      </w:r>
+      <w:r>
+        <w:t>比百度好一点，但是语言的支持现在并不清楚。</w:t>
+      </w:r>
+    </w:p>
+    <w:p>
+      <w:pPr>
+        <w:ind w:firstLine="560"/>
+      </w:pPr>
+      <w:hyperlink r:id="rId9" w:history="1">
+        <w:r>
+          <w:rPr>
+            <w:rStyle w:val="a4"/>
+          </w:rPr>
+          <w:t>http://stefan321.iteye.com/blog/1572061</w:t>
+        </w:r>
+      </w:hyperlink>
+    </w:p>
+    <w:p>
+      <w:pPr>
+        <w:ind w:firstLine="560"/>
+      </w:pPr>
+      <w:r>
+        <w:rPr>
+          <w:rFonts w:hint="eastAsia"/>
+        </w:rPr>
+        <w:t>其实</w:t>
+      </w:r>
+      <w:r>
+        <w:t>对于不同的</w:t>
+      </w:r>
+      <w:r>
+        <w:rPr>
+          <w:rFonts w:hint="eastAsia"/>
+        </w:rPr>
+        <w:t>翻译</w:t>
+      </w:r>
+      <w:r>
+        <w:t>需求我们完全可以使用不同的源来实现，必要时甚至可以考虑使用一些外国的词典网站。下面</w:t>
+      </w:r>
+      <w:r>
+        <w:rPr>
+          <w:rFonts w:hint="eastAsia"/>
+        </w:rPr>
+        <w:t>这个</w:t>
+      </w:r>
+      <w:r>
+        <w:t>里</w:t>
+      </w:r>
+      <w:r>
+        <w:rPr>
+          <w:rFonts w:hint="eastAsia"/>
+        </w:rPr>
+        <w:t>还有</w:t>
+      </w:r>
+      <w:r>
+        <w:t>一些外国的词典网站</w:t>
+      </w:r>
+      <w:r>
+        <w:rPr>
+          <w:rFonts w:hint="eastAsia"/>
+        </w:rPr>
+        <w:t>API</w:t>
+      </w:r>
+      <w:r>
+        <w:rPr>
+          <w:rFonts w:hint="eastAsia"/>
+        </w:rPr>
+        <w:t>。</w:t>
+      </w:r>
+      <w:r>
+        <w:t>不过</w:t>
+      </w:r>
+      <w:r>
+        <w:rPr>
+          <w:rFonts w:hint="eastAsia"/>
+        </w:rPr>
+        <w:t>使用</w:t>
+      </w:r>
+      <w:r>
+        <w:t>时要考虑到</w:t>
+      </w:r>
+      <w:r>
+        <w:rPr>
+          <w:rFonts w:hint="eastAsia"/>
+        </w:rPr>
+        <w:t>GFW</w:t>
+      </w:r>
+      <w:r>
+        <w:rPr>
+          <w:rFonts w:hint="eastAsia"/>
+        </w:rPr>
+        <w:t>的</w:t>
+      </w:r>
+      <w:r>
+        <w:t>问题。</w:t>
+      </w:r>
+    </w:p>
+    <w:p>
+      <w:pPr>
+        <w:ind w:firstLine="560"/>
+      </w:pPr>
+      <w:hyperlink r:id="rId10" w:history="1">
+        <w:r>
+          <w:rPr>
+            <w:rStyle w:val="a4"/>
+          </w:rPr>
+          <w:t>http://stefan321.iteye.com/blog/1572061</w:t>
+        </w:r>
+      </w:hyperlink>
+    </w:p>
+    <w:p>
+      <w:pPr>
+        <w:ind w:firstLine="560"/>
+        <w:rPr>
+          <w:rFonts w:hint="eastAsia"/>
+        </w:rPr>
+      </w:pPr>
+      <w:r>
+        <w:rPr>
+          <w:rFonts w:hint="eastAsia"/>
+        </w:rPr>
+        <w:t>如果在</w:t>
+      </w:r>
+      <w:r>
+        <w:t>谷歌里用英文搜索的话，我相信还能搜到更多。</w:t>
+      </w:r>
+      <w:bookmarkStart w:id="0" w:name="_GoBack"/>
+      <w:bookmarkEnd w:id="0"/>
     </w:p>
     <w:sectPr>
       <w:pgSz w:w="11906" w:h="16838"/>
